--- a/Algorithms/Searching/Activities/Lec1_Activity1.docx
+++ b/Algorithms/Searching/Activities/Lec1_Activity1.docx
@@ -39,8 +39,6 @@
         </w:rPr>
         <w:t>20</w:t>
       </w:r>
-      <w:bookmarkStart w:id="0" w:name="_GoBack"/>
-      <w:bookmarkEnd w:id="0"/>
     </w:p>
     <w:p>
       <w:pPr>
@@ -253,6 +251,264 @@
           <w:szCs w:val="24"/>
         </w:rPr>
       </w:pPr>
+      <w:r>
+        <w:rPr>
+          <w:sz w:val="24"/>
+          <w:szCs w:val="24"/>
+        </w:rPr>
+        <w:t>O(nsup2) =</w:t>
+      </w:r>
+      <w:bookmarkStart w:id="0" w:name="_GoBack"/>
+      <w:bookmarkEnd w:id="0"/>
+    </w:p>
+    <w:p>
+      <w:pPr>
+        <w:pStyle w:val="p1"/>
+        <w:rPr>
+          <w:sz w:val="24"/>
+          <w:szCs w:val="24"/>
+        </w:rPr>
+      </w:pPr>
+    </w:p>
+    <w:p>
+      <w:pPr>
+        <w:pStyle w:val="p1"/>
+        <w:rPr>
+          <w:sz w:val="24"/>
+          <w:szCs w:val="24"/>
+        </w:rPr>
+      </w:pPr>
+      <w:r>
+        <w:rPr>
+          <w:sz w:val="24"/>
+          <w:szCs w:val="24"/>
+        </w:rPr>
+        <w:t xml:space="preserve">for (int </w:t>
+      </w:r>
+      <w:proofErr w:type="spellStart"/>
+      <w:r>
+        <w:rPr>
+          <w:sz w:val="24"/>
+          <w:szCs w:val="24"/>
+        </w:rPr>
+        <w:t>i</w:t>
+      </w:r>
+      <w:proofErr w:type="spellEnd"/>
+      <w:r>
+        <w:rPr>
+          <w:sz w:val="24"/>
+          <w:szCs w:val="24"/>
+        </w:rPr>
+        <w:t xml:space="preserve"> = 0; </w:t>
+      </w:r>
+      <w:proofErr w:type="spellStart"/>
+      <w:r>
+        <w:rPr>
+          <w:sz w:val="24"/>
+          <w:szCs w:val="24"/>
+        </w:rPr>
+        <w:t>i</w:t>
+      </w:r>
+      <w:proofErr w:type="spellEnd"/>
+      <w:r>
+        <w:rPr>
+          <w:sz w:val="24"/>
+          <w:szCs w:val="24"/>
+        </w:rPr>
+        <w:t xml:space="preserve"> &lt; n; </w:t>
+      </w:r>
+      <w:proofErr w:type="spellStart"/>
+      <w:r>
+        <w:rPr>
+          <w:sz w:val="24"/>
+          <w:szCs w:val="24"/>
+        </w:rPr>
+        <w:t>i</w:t>
+      </w:r>
+      <w:proofErr w:type="spellEnd"/>
+      <w:r>
+        <w:rPr>
+          <w:sz w:val="24"/>
+          <w:szCs w:val="24"/>
+        </w:rPr>
+        <w:t>++)</w:t>
+      </w:r>
+    </w:p>
+    <w:p>
+      <w:pPr>
+        <w:pStyle w:val="p1"/>
+        <w:rPr>
+          <w:sz w:val="24"/>
+          <w:szCs w:val="24"/>
+        </w:rPr>
+      </w:pPr>
+      <w:r>
+        <w:rPr>
+          <w:sz w:val="24"/>
+          <w:szCs w:val="24"/>
+        </w:rPr>
+        <w:tab/>
+      </w:r>
+      <w:r>
+        <w:rPr>
+          <w:sz w:val="24"/>
+          <w:szCs w:val="24"/>
+        </w:rPr>
+        <w:t xml:space="preserve">for (int </w:t>
+      </w:r>
+      <w:r>
+        <w:rPr>
+          <w:sz w:val="24"/>
+          <w:szCs w:val="24"/>
+        </w:rPr>
+        <w:t>j</w:t>
+      </w:r>
+      <w:r>
+        <w:rPr>
+          <w:sz w:val="24"/>
+          <w:szCs w:val="24"/>
+        </w:rPr>
+        <w:t xml:space="preserve"> = </w:t>
+      </w:r>
+      <w:r>
+        <w:rPr>
+          <w:sz w:val="24"/>
+          <w:szCs w:val="24"/>
+        </w:rPr>
+        <w:t>i+1</w:t>
+      </w:r>
+      <w:r>
+        <w:rPr>
+          <w:sz w:val="24"/>
+          <w:szCs w:val="24"/>
+        </w:rPr>
+        <w:t xml:space="preserve">; </w:t>
+      </w:r>
+      <w:r>
+        <w:rPr>
+          <w:sz w:val="24"/>
+          <w:szCs w:val="24"/>
+        </w:rPr>
+        <w:t>j</w:t>
+      </w:r>
+      <w:r>
+        <w:rPr>
+          <w:sz w:val="24"/>
+          <w:szCs w:val="24"/>
+        </w:rPr>
+        <w:t xml:space="preserve"> &lt; n; </w:t>
+      </w:r>
+      <w:proofErr w:type="spellStart"/>
+      <w:r>
+        <w:rPr>
+          <w:sz w:val="24"/>
+          <w:szCs w:val="24"/>
+        </w:rPr>
+        <w:t>j</w:t>
+      </w:r>
+      <w:r>
+        <w:rPr>
+          <w:sz w:val="24"/>
+          <w:szCs w:val="24"/>
+        </w:rPr>
+        <w:t>++</w:t>
+      </w:r>
+      <w:proofErr w:type="spellEnd"/>
+      <w:r>
+        <w:rPr>
+          <w:sz w:val="24"/>
+          <w:szCs w:val="24"/>
+        </w:rPr>
+        <w:t>)</w:t>
+      </w:r>
+    </w:p>
+    <w:p>
+      <w:pPr>
+        <w:pStyle w:val="p1"/>
+        <w:rPr>
+          <w:sz w:val="24"/>
+          <w:szCs w:val="24"/>
+        </w:rPr>
+      </w:pPr>
+      <w:r>
+        <w:rPr>
+          <w:sz w:val="24"/>
+          <w:szCs w:val="24"/>
+        </w:rPr>
+        <w:tab/>
+      </w:r>
+      <w:r>
+        <w:rPr>
+          <w:sz w:val="24"/>
+          <w:szCs w:val="24"/>
+        </w:rPr>
+        <w:tab/>
+        <w:t>if(a[</w:t>
+      </w:r>
+      <w:proofErr w:type="spellStart"/>
+      <w:r>
+        <w:rPr>
+          <w:sz w:val="24"/>
+          <w:szCs w:val="24"/>
+        </w:rPr>
+        <w:t>i</w:t>
+      </w:r>
+      <w:proofErr w:type="spellEnd"/>
+      <w:r>
+        <w:rPr>
+          <w:sz w:val="24"/>
+          <w:szCs w:val="24"/>
+        </w:rPr>
+        <w:t>] + a[j] == 0)</w:t>
+      </w:r>
+    </w:p>
+    <w:p>
+      <w:pPr>
+        <w:pStyle w:val="p1"/>
+        <w:rPr>
+          <w:sz w:val="24"/>
+          <w:szCs w:val="24"/>
+        </w:rPr>
+      </w:pPr>
+      <w:r>
+        <w:rPr>
+          <w:sz w:val="24"/>
+          <w:szCs w:val="24"/>
+        </w:rPr>
+        <w:tab/>
+      </w:r>
+      <w:r>
+        <w:rPr>
+          <w:sz w:val="24"/>
+          <w:szCs w:val="24"/>
+        </w:rPr>
+        <w:tab/>
+      </w:r>
+      <w:proofErr w:type="spellStart"/>
+      <w:r>
+        <w:rPr>
+          <w:sz w:val="24"/>
+          <w:szCs w:val="24"/>
+        </w:rPr>
+        <w:t>cnt</w:t>
+      </w:r>
+      <w:proofErr w:type="spellEnd"/>
+      <w:r>
+        <w:rPr>
+          <w:sz w:val="24"/>
+          <w:szCs w:val="24"/>
+        </w:rPr>
+        <w:t>++;</w:t>
+      </w:r>
+    </w:p>
+    <w:p>
+      <w:pPr>
+        <w:pStyle w:val="p1"/>
+        <w:rPr>
+          <w:sz w:val="24"/>
+          <w:szCs w:val="24"/>
+        </w:rPr>
+      </w:pPr>
     </w:p>
     <w:p>
       <w:pPr>
@@ -505,7 +761,6 @@
           <w:sz w:val="24"/>
           <w:szCs w:val="24"/>
         </w:rPr>
-        <w:lastRenderedPageBreak/>
         <w:t xml:space="preserve">(50 points) </w:t>
       </w:r>
       <w:r>
